--- a/LATO2024/SieciKomputerowe/Projekt z Sieci.docx
+++ b/LATO2024/SieciKomputerowe/Projekt z Sieci.docx
@@ -2385,14 +2385,157 @@
           <w:sz w:val="26"/>
         </w:rPr>
       </w:pPr>
-      <w:bookmarkStart w:id="5" w:name="_Toc168852414"/>
       <w:r>
         <w:rPr>
           <w:sz w:val="26"/>
         </w:rPr>
-        <w:t>ZAPOTRZEBOWANIE STANOWISK ROBOCZYCH</w:t>
-      </w:r>
-      <w:bookmarkEnd w:id="5"/>
+        <w:t>ANALIZA POTRZEB UŻYTKOWNIKÓW</w:t>
+      </w:r>
+    </w:p>
+    <w:p>
+      <w:pPr>
+        <w:ind w:firstLine="708"/>
+      </w:pPr>
+      <w:r>
+        <w:t>Z uwagi na fakt, że urząd gminy opiera swoją działalność na płynnym i niezawodnym obiegu informacji, należy zwrócić szczególną uwagę na zapewnienie ciągłego i odpornego na przeciążenia przepływu danych do i z lokalnych serwerów. Praca w takiej instytucji często wymaga dostępu do tych samych plików przez wielu użytkowników jednocześnie, dlatego konieczne jest uruchomienie dwóch serwerów - Gamma oraz Delta - które umożliwią bezproblemową pracę z udostępnionymi dokumentami.</w:t>
+      </w:r>
+    </w:p>
+    <w:p>
+      <w:pPr>
+        <w:ind w:firstLine="708"/>
+      </w:pPr>
+    </w:p>
+    <w:p>
+      <w:pPr>
+        <w:ind w:firstLine="708"/>
+      </w:pPr>
+      <w:r>
+        <w:lastRenderedPageBreak/>
+        <w:t>W związku z postępującą cyfryzacją urzędów i placówek publicznych, wszyscy pracownicy urzędu gminy potrzebują komfortowego dostępu do Internetu, który umożliwi im zarówno wykonywanie obowiązków służbowych, jak i obsługę korespondencji oraz komunikację ze społecznością lokalną.</w:t>
+      </w:r>
+    </w:p>
+    <w:p>
+      <w:pPr>
+        <w:ind w:firstLine="708"/>
+      </w:pPr>
+      <w:r>
+        <w:t xml:space="preserve">Dla pracowników oraz petentów odwiedzających urząd gminy planowane jest umieszczenie punktów dostępowych </w:t>
+      </w:r>
+      <w:proofErr w:type="spellStart"/>
+      <w:r>
+        <w:t>WiFi</w:t>
+      </w:r>
+      <w:proofErr w:type="spellEnd"/>
+      <w:r>
+        <w:t xml:space="preserve"> </w:t>
+      </w:r>
+      <w:r>
+        <w:rPr>
+          <w:i/>
+          <w:iCs/>
+        </w:rPr>
+        <w:t>(</w:t>
+      </w:r>
+      <w:proofErr w:type="spellStart"/>
+      <w:r>
+        <w:rPr>
+          <w:i/>
+          <w:iCs/>
+        </w:rPr>
+        <w:t>access</w:t>
+      </w:r>
+      <w:proofErr w:type="spellEnd"/>
+      <w:r>
+        <w:rPr>
+          <w:i/>
+          <w:iCs/>
+        </w:rPr>
+        <w:t xml:space="preserve"> </w:t>
+      </w:r>
+      <w:proofErr w:type="spellStart"/>
+      <w:r>
+        <w:rPr>
+          <w:i/>
+          <w:iCs/>
+        </w:rPr>
+        <w:t>points</w:t>
+      </w:r>
+      <w:proofErr w:type="spellEnd"/>
+      <w:r>
+        <w:t>) na każdej kondygnacji budynku. Nadajniki zostaną umieszczone w sposób zapewniający pełne pokrycie zasięgiem całego budynku.</w:t>
+      </w:r>
+    </w:p>
+    <w:p>
+      <w:pPr>
+        <w:ind w:firstLine="708"/>
+      </w:pPr>
+      <w:r>
+        <w:t xml:space="preserve">Do połączenia stanowisk pracy zostanie zastosowany </w:t>
+      </w:r>
+      <w:proofErr w:type="spellStart"/>
+      <w:r>
+        <w:t>zarządzalny</w:t>
+      </w:r>
+      <w:proofErr w:type="spellEnd"/>
+      <w:r>
+        <w:t xml:space="preserve"> </w:t>
+      </w:r>
+      <w:proofErr w:type="spellStart"/>
+      <w:r>
+        <w:t>switch</w:t>
+      </w:r>
+      <w:proofErr w:type="spellEnd"/>
+      <w:r>
+        <w:t>, który umożliwi łatwą kontrolę ruchu sieciowego, jego kształtowanie zgodnie z wymaganiami oraz stworzenie odpowiednich sieci VLAN dla poszczególnych działów.</w:t>
+      </w:r>
+    </w:p>
+    <w:p>
+      <w:pPr>
+        <w:ind w:firstLine="708"/>
+      </w:pPr>
+      <w:r>
+        <w:t xml:space="preserve">Ponieważ planowane są punkty dostępowe </w:t>
+      </w:r>
+      <w:proofErr w:type="spellStart"/>
+      <w:r>
+        <w:t>WiFi</w:t>
+      </w:r>
+      <w:proofErr w:type="spellEnd"/>
+      <w:r>
+        <w:t xml:space="preserve">, niezbędne jest, aby urządzenia przenośne, które będą się z nimi łączyć, były wyposażone w odpowiednią kartę sieciową oraz kartę bezprzewodową </w:t>
+      </w:r>
+      <w:proofErr w:type="spellStart"/>
+      <w:r>
+        <w:t>WiFi</w:t>
+      </w:r>
+      <w:proofErr w:type="spellEnd"/>
+      <w:r>
+        <w:t>.</w:t>
+      </w:r>
+    </w:p>
+    <w:p>
+      <w:pPr>
+        <w:ind w:firstLine="708"/>
+      </w:pPr>
+      <w:r>
+        <w:t xml:space="preserve">W związku z zastosowaniem w tej instytucji komunikacji w standardzie VoIP, planuje się przystosowanie sieci do obsługi oraz </w:t>
+      </w:r>
+      <w:proofErr w:type="spellStart"/>
+      <w:r>
+        <w:t>priorytetyzacji</w:t>
+      </w:r>
+      <w:proofErr w:type="spellEnd"/>
+      <w:r>
+        <w:t xml:space="preserve"> protokołów odpowiedzialnych za komunikację, takich jak </w:t>
+      </w:r>
+      <w:proofErr w:type="spellStart"/>
+      <w:r>
+        <w:t>wideorozmowy</w:t>
+      </w:r>
+      <w:proofErr w:type="spellEnd"/>
+      <w:r>
+        <w:t xml:space="preserve"> i rozmowy głosowe.</w:t>
+      </w:r>
     </w:p>
     <w:sectPr>
       <w:pgSz w:w="11906" w:h="16838"/>

--- a/LATO2024/SieciKomputerowe/Projekt z Sieci.docx
+++ b/LATO2024/SieciKomputerowe/Projekt z Sieci.docx
@@ -214,13 +214,78 @@
           <w:tab w:val="left" w:pos="567"/>
           <w:tab w:val="left" w:pos="2268"/>
         </w:tabs>
+        <w:spacing w:line="276" w:lineRule="auto"/>
         <w:ind w:left="0" w:firstLine="0"/>
         <w:rPr>
           <w:rFonts w:ascii="Arial" w:hAnsi="Arial" w:cs="Arial"/>
-          <w:sz w:val="22"/>
-          <w:szCs w:val="22"/>
-        </w:rPr>
-      </w:pPr>
+          <w:b w:val="0"/>
+          <w:bCs/>
+          <w:sz w:val="22"/>
+          <w:szCs w:val="22"/>
+          <w:lang w:val="pl-PL"/>
+        </w:rPr>
+      </w:pPr>
+      <w:r>
+        <w:rPr>
+          <w:rFonts w:ascii="Arial" w:hAnsi="Arial" w:cs="Arial"/>
+          <w:sz w:val="22"/>
+          <w:szCs w:val="22"/>
+        </w:rPr>
+        <w:t xml:space="preserve">Zamawiający:  </w:t>
+      </w:r>
+      <w:r>
+        <w:rPr>
+          <w:rFonts w:ascii="Arial" w:hAnsi="Arial" w:cs="Arial"/>
+          <w:sz w:val="22"/>
+          <w:szCs w:val="22"/>
+        </w:rPr>
+        <w:tab/>
+      </w:r>
+      <w:r>
+        <w:rPr>
+          <w:rFonts w:ascii="Arial" w:hAnsi="Arial" w:cs="Arial"/>
+          <w:b w:val="0"/>
+          <w:bCs/>
+          <w:sz w:val="22"/>
+          <w:szCs w:val="22"/>
+          <w:lang w:val="pl-PL"/>
+        </w:rPr>
+        <w:t>Gmina Długołęka</w:t>
+      </w:r>
+      <w:r>
+        <w:rPr>
+          <w:rFonts w:ascii="Arial" w:hAnsi="Arial" w:cs="Arial"/>
+          <w:b w:val="0"/>
+          <w:bCs/>
+          <w:sz w:val="22"/>
+          <w:szCs w:val="22"/>
+          <w:lang w:val="pl-PL"/>
+        </w:rPr>
+        <w:br/>
+      </w:r>
+      <w:r>
+        <w:rPr>
+          <w:rFonts w:ascii="Arial" w:hAnsi="Arial" w:cs="Arial"/>
+          <w:b w:val="0"/>
+          <w:bCs/>
+          <w:sz w:val="22"/>
+          <w:szCs w:val="22"/>
+          <w:lang w:val="pl-PL"/>
+        </w:rPr>
+        <w:tab/>
+      </w:r>
+      <w:r>
+        <w:rPr>
+          <w:rFonts w:ascii="Arial" w:hAnsi="Arial" w:cs="Arial"/>
+          <w:b w:val="0"/>
+          <w:bCs/>
+          <w:sz w:val="22"/>
+          <w:szCs w:val="22"/>
+          <w:lang w:val="pl-PL"/>
+        </w:rPr>
+        <w:tab/>
+        <w:t>ul. Robotnicza 12</w:t>
+      </w:r>
     </w:p>
     <w:p>
       <w:pPr>
@@ -243,16 +308,11 @@
       <w:r>
         <w:rPr>
           <w:rFonts w:ascii="Arial" w:hAnsi="Arial" w:cs="Arial"/>
-          <w:sz w:val="22"/>
-          <w:szCs w:val="22"/>
-        </w:rPr>
-        <w:t xml:space="preserve">Zamawiający:  </w:t>
-      </w:r>
-      <w:r>
-        <w:rPr>
-          <w:rFonts w:ascii="Arial" w:hAnsi="Arial" w:cs="Arial"/>
-          <w:sz w:val="22"/>
-          <w:szCs w:val="22"/>
+          <w:b w:val="0"/>
+          <w:bCs/>
+          <w:sz w:val="22"/>
+          <w:szCs w:val="22"/>
+          <w:lang w:val="pl-PL"/>
         </w:rPr>
         <w:tab/>
       </w:r>
@@ -265,41 +325,8 @@
           <w:szCs w:val="22"/>
           <w:lang w:val="pl-PL"/>
         </w:rPr>
-        <w:t>Gmina Długołęka</w:t>
-      </w:r>
-      <w:r>
-        <w:rPr>
-          <w:rFonts w:ascii="Arial" w:hAnsi="Arial" w:cs="Arial"/>
-          <w:b w:val="0"/>
-          <w:bCs/>
-          <w:sz w:val="22"/>
-          <w:szCs w:val="22"/>
-          <w:lang w:val="pl-PL"/>
-        </w:rPr>
-        <w:br/>
-      </w:r>
-      <w:r>
-        <w:rPr>
-          <w:rFonts w:ascii="Arial" w:hAnsi="Arial" w:cs="Arial"/>
-          <w:b w:val="0"/>
-          <w:bCs/>
-          <w:sz w:val="22"/>
-          <w:szCs w:val="22"/>
-          <w:lang w:val="pl-PL"/>
-        </w:rPr>
         <w:tab/>
-      </w:r>
-      <w:r>
-        <w:rPr>
-          <w:rFonts w:ascii="Arial" w:hAnsi="Arial" w:cs="Arial"/>
-          <w:b w:val="0"/>
-          <w:bCs/>
-          <w:sz w:val="22"/>
-          <w:szCs w:val="22"/>
-          <w:lang w:val="pl-PL"/>
-        </w:rPr>
-        <w:tab/>
-        <w:t>ul. Robotnicza 12</w:t>
+        <w:t>55-095 Długołęka</w:t>
       </w:r>
     </w:p>
     <w:p>
@@ -320,29 +347,6 @@
           <w:lang w:val="pl-PL"/>
         </w:rPr>
       </w:pPr>
-      <w:r>
-        <w:rPr>
-          <w:rFonts w:ascii="Arial" w:hAnsi="Arial" w:cs="Arial"/>
-          <w:b w:val="0"/>
-          <w:bCs/>
-          <w:sz w:val="22"/>
-          <w:szCs w:val="22"/>
-          <w:lang w:val="pl-PL"/>
-        </w:rPr>
-        <w:tab/>
-      </w:r>
-      <w:r>
-        <w:rPr>
-          <w:rFonts w:ascii="Arial" w:hAnsi="Arial" w:cs="Arial"/>
-          <w:b w:val="0"/>
-          <w:bCs/>
-          <w:sz w:val="22"/>
-          <w:szCs w:val="22"/>
-          <w:lang w:val="pl-PL"/>
-        </w:rPr>
-        <w:tab/>
-        <w:t>55-095 Długołęka</w:t>
-      </w:r>
     </w:p>
     <w:p>
       <w:pPr>
@@ -362,6 +366,35 @@
           <w:lang w:val="pl-PL"/>
         </w:rPr>
       </w:pPr>
+      <w:r>
+        <w:rPr>
+          <w:rFonts w:ascii="Arial" w:hAnsi="Arial" w:cs="Arial"/>
+          <w:sz w:val="22"/>
+          <w:szCs w:val="22"/>
+        </w:rPr>
+        <w:t>Branża</w:t>
+      </w:r>
+      <w:r>
+        <w:rPr>
+          <w:rFonts w:ascii="Arial" w:hAnsi="Arial" w:cs="Arial"/>
+          <w:sz w:val="22"/>
+          <w:szCs w:val="22"/>
+          <w:lang w:val="pl-PL"/>
+        </w:rPr>
+        <w:t>:</w:t>
+      </w:r>
+      <w:r>
+        <w:rPr>
+          <w:rFonts w:ascii="Arial" w:hAnsi="Arial" w:cs="Arial"/>
+          <w:b w:val="0"/>
+          <w:bCs/>
+          <w:sz w:val="22"/>
+          <w:szCs w:val="22"/>
+          <w:lang w:val="pl-PL"/>
+        </w:rPr>
+        <w:tab/>
+        <w:t>Teletechniczna, Elektryczna</w:t>
+      </w:r>
     </w:p>
     <w:p>
       <w:pPr>
@@ -381,35 +414,6 @@
           <w:lang w:val="pl-PL"/>
         </w:rPr>
       </w:pPr>
-      <w:r>
-        <w:rPr>
-          <w:rFonts w:ascii="Arial" w:hAnsi="Arial" w:cs="Arial"/>
-          <w:sz w:val="22"/>
-          <w:szCs w:val="22"/>
-        </w:rPr>
-        <w:t>Branża</w:t>
-      </w:r>
-      <w:r>
-        <w:rPr>
-          <w:rFonts w:ascii="Arial" w:hAnsi="Arial" w:cs="Arial"/>
-          <w:sz w:val="22"/>
-          <w:szCs w:val="22"/>
-          <w:lang w:val="pl-PL"/>
-        </w:rPr>
-        <w:t>:</w:t>
-      </w:r>
-      <w:r>
-        <w:rPr>
-          <w:rFonts w:ascii="Arial" w:hAnsi="Arial" w:cs="Arial"/>
-          <w:b w:val="0"/>
-          <w:bCs/>
-          <w:sz w:val="22"/>
-          <w:szCs w:val="22"/>
-          <w:lang w:val="pl-PL"/>
-        </w:rPr>
-        <w:tab/>
-        <w:t>Teletechniczna, Elektryczna</w:t>
-      </w:r>
     </w:p>
     <w:p>
       <w:pPr>

--- a/LATO2024/SieciKomputerowe/Projekt z Sieci.docx
+++ b/LATO2024/SieciKomputerowe/Projekt z Sieci.docx
@@ -1388,18 +1388,8 @@
                 <w:sz w:val="18"/>
                 <w:szCs w:val="18"/>
               </w:rPr>
-              <w:t xml:space="preserve">Maria </w:t>
+              <w:t>Maria Łajus</w:t>
             </w:r>
-            <w:proofErr w:type="spellStart"/>
-            <w:r>
-              <w:rPr>
-                <w:rFonts w:ascii="Arial" w:hAnsi="Arial" w:cs="Arial"/>
-                <w:sz w:val="18"/>
-                <w:szCs w:val="18"/>
-              </w:rPr>
-              <w:t>Łajus</w:t>
-            </w:r>
-            <w:proofErr w:type="spellEnd"/>
           </w:p>
         </w:tc>
         <w:tc>
@@ -1625,34 +1615,14 @@
                 <w:szCs w:val="18"/>
               </w:rPr>
             </w:pPr>
-            <w:proofErr w:type="spellStart"/>
             <w:r>
               <w:rPr>
                 <w:rFonts w:ascii="Arial" w:hAnsi="Arial" w:cs="Arial"/>
                 <w:sz w:val="18"/>
                 <w:szCs w:val="18"/>
               </w:rPr>
-              <w:t>Катя</w:t>
+              <w:t>Катя Мацак</w:t>
             </w:r>
-            <w:proofErr w:type="spellEnd"/>
-            <w:r>
-              <w:rPr>
-                <w:rFonts w:ascii="Arial" w:hAnsi="Arial" w:cs="Arial"/>
-                <w:sz w:val="18"/>
-                <w:szCs w:val="18"/>
-              </w:rPr>
-              <w:t xml:space="preserve"> </w:t>
-            </w:r>
-            <w:proofErr w:type="spellStart"/>
-            <w:r>
-              <w:rPr>
-                <w:rFonts w:ascii="Arial" w:hAnsi="Arial" w:cs="Arial"/>
-                <w:sz w:val="18"/>
-                <w:szCs w:val="18"/>
-              </w:rPr>
-              <w:t>Мацак</w:t>
-            </w:r>
-            <w:proofErr w:type="spellEnd"/>
           </w:p>
         </w:tc>
         <w:tc>
@@ -2423,48 +2393,15 @@
         <w:ind w:firstLine="708"/>
       </w:pPr>
       <w:r>
-        <w:t xml:space="preserve">Dla pracowników oraz petentów odwiedzających urząd gminy planowane jest umieszczenie punktów dostępowych </w:t>
-      </w:r>
-      <w:proofErr w:type="spellStart"/>
-      <w:r>
-        <w:t>WiFi</w:t>
-      </w:r>
-      <w:proofErr w:type="spellEnd"/>
-      <w:r>
-        <w:t xml:space="preserve"> </w:t>
+        <w:t xml:space="preserve">Dla pracowników oraz petentów odwiedzających urząd gminy planowane jest umieszczenie punktów dostępowych WiFi </w:t>
       </w:r>
       <w:r>
         <w:rPr>
           <w:i/>
           <w:iCs/>
         </w:rPr>
-        <w:t>(</w:t>
-      </w:r>
-      <w:proofErr w:type="spellStart"/>
-      <w:r>
-        <w:rPr>
-          <w:i/>
-          <w:iCs/>
-        </w:rPr>
-        <w:t>access</w:t>
-      </w:r>
-      <w:proofErr w:type="spellEnd"/>
-      <w:r>
-        <w:rPr>
-          <w:i/>
-          <w:iCs/>
-        </w:rPr>
-        <w:t xml:space="preserve"> </w:t>
-      </w:r>
-      <w:proofErr w:type="spellStart"/>
-      <w:r>
-        <w:rPr>
-          <w:i/>
-          <w:iCs/>
-        </w:rPr>
-        <w:t>points</w:t>
-      </w:r>
-      <w:proofErr w:type="spellEnd"/>
+        <w:t>(access points</w:t>
+      </w:r>
       <w:r>
         <w:t>) na każdej kondygnacji budynku. Nadajniki zostaną umieszczone w sposób zapewniający pełne pokrycie zasięgiem całego budynku.</w:t>
       </w:r>
@@ -2474,23 +2411,7 @@
         <w:ind w:firstLine="708"/>
       </w:pPr>
       <w:r>
-        <w:t xml:space="preserve">Do połączenia stanowisk pracy zostanie zastosowany </w:t>
-      </w:r>
-      <w:proofErr w:type="spellStart"/>
-      <w:r>
-        <w:t>zarządzalny</w:t>
-      </w:r>
-      <w:proofErr w:type="spellEnd"/>
-      <w:r>
-        <w:t xml:space="preserve"> </w:t>
-      </w:r>
-      <w:proofErr w:type="spellStart"/>
-      <w:r>
-        <w:t>switch</w:t>
-      </w:r>
-      <w:proofErr w:type="spellEnd"/>
-      <w:r>
-        <w:t>, który umożliwi łatwą kontrolę ruchu sieciowego, jego kształtowanie zgodnie z wymaganiami oraz stworzenie odpowiednich sieci VLAN dla poszczególnych działów.</w:t>
+        <w:t>Do połączenia stanowisk pracy zostanie zastosowany zarządzalny switch, który umożliwi łatwą kontrolę ruchu sieciowego, jego kształtowanie zgodnie z wymaganiami oraz stworzenie odpowiednich sieci VLAN dla poszczególnych działów.</w:t>
       </w:r>
     </w:p>
     <w:p>
@@ -2498,23 +2419,7 @@
         <w:ind w:firstLine="708"/>
       </w:pPr>
       <w:r>
-        <w:t xml:space="preserve">Ponieważ planowane są punkty dostępowe </w:t>
-      </w:r>
-      <w:proofErr w:type="spellStart"/>
-      <w:r>
-        <w:t>WiFi</w:t>
-      </w:r>
-      <w:proofErr w:type="spellEnd"/>
-      <w:r>
-        <w:t xml:space="preserve">, niezbędne jest, aby urządzenia przenośne, które będą się z nimi łączyć, były wyposażone w odpowiednią kartę sieciową oraz kartę bezprzewodową </w:t>
-      </w:r>
-      <w:proofErr w:type="spellStart"/>
-      <w:r>
-        <w:t>WiFi</w:t>
-      </w:r>
-      <w:proofErr w:type="spellEnd"/>
-      <w:r>
-        <w:t>.</w:t>
+        <w:t>Ponieważ planowane są punkty dostępowe WiFi, niezbędne jest, aby urządzenia przenośne, które będą się z nimi łączyć, były wyposażone w odpowiednią kartę sieciową oraz kartę bezprzewodową WiFi.</w:t>
       </w:r>
     </w:p>
     <w:p>
@@ -2522,25 +2427,195 @@
         <w:ind w:firstLine="708"/>
       </w:pPr>
       <w:r>
-        <w:t xml:space="preserve">W związku z zastosowaniem w tej instytucji komunikacji w standardzie VoIP, planuje się przystosowanie sieci do obsługi oraz </w:t>
-      </w:r>
-      <w:proofErr w:type="spellStart"/>
-      <w:r>
-        <w:t>priorytetyzacji</w:t>
-      </w:r>
-      <w:proofErr w:type="spellEnd"/>
-      <w:r>
-        <w:t xml:space="preserve"> protokołów odpowiedzialnych za komunikację, takich jak </w:t>
-      </w:r>
-      <w:proofErr w:type="spellStart"/>
-      <w:r>
-        <w:t>wideorozmowy</w:t>
-      </w:r>
-      <w:proofErr w:type="spellEnd"/>
-      <w:r>
-        <w:t xml:space="preserve"> i rozmowy głosowe.</w:t>
-      </w:r>
-    </w:p>
+        <w:t>W związku z zastosowaniem w tej instytucji komunikacji w standardzie VoIP, planuje się przystosowanie sieci do obsługi oraz priorytetyzacji protokołów odpowiedzialnych za komunikację, takich jak wideorozmowy i rozmowy głosowe.</w:t>
+      </w:r>
+    </w:p>
+    <w:p>
+      <w:pPr>
+        <w:pStyle w:val="Styl1"/>
+        <w:ind w:left="0" w:firstLine="0"/>
+      </w:pPr>
+      <w:r>
+        <w:t>INWENTARYZACJA STANU ISNTNIEJĄCEGO</w:t>
+      </w:r>
+    </w:p>
+    <w:p>
+      <w:pPr>
+        <w:ind w:firstLine="708"/>
+      </w:pPr>
+      <w:r>
+        <w:t>Inwentaryzacja została przeprowadzona w celu określenia aktualnego stanu infrastruktury sieci LAN w budynku gminy Długołęka. W szczególności skupiono się na dostępnych urządzeniach końcowych, okablowaniu oraz innych elementach infrastruktury, które są gotowe do podłączenia, ale jeszcze nie zostały zintegrowane.</w:t>
+      </w:r>
+    </w:p>
+    <w:p>
+      <w:pPr>
+        <w:ind w:firstLine="708"/>
+      </w:pPr>
+      <w:r>
+        <w:t>W budynku gminy Długołęka znajdują się następujące grupy robocze wraz z liczbą stanowisk:</w:t>
+      </w:r>
+    </w:p>
+    <w:p>
+      <w:pPr>
+        <w:pStyle w:val="Akapitzlist"/>
+        <w:numPr>
+          <w:ilvl w:val="0"/>
+          <w:numId w:val="10"/>
+        </w:numPr>
+        <w:ind w:left="0" w:firstLine="0"/>
+      </w:pPr>
+      <w:r>
+        <w:rPr>
+          <w:b/>
+          <w:bCs/>
+        </w:rPr>
+        <w:t xml:space="preserve">Infrastruktura i transport: </w:t>
+      </w:r>
+      <w:r>
+        <w:t>8 stanowisk</w:t>
+      </w:r>
+    </w:p>
+    <w:p>
+      <w:pPr>
+        <w:pStyle w:val="Akapitzlist"/>
+        <w:numPr>
+          <w:ilvl w:val="0"/>
+          <w:numId w:val="10"/>
+        </w:numPr>
+        <w:ind w:left="0" w:firstLine="0"/>
+      </w:pPr>
+      <w:r>
+        <w:rPr>
+          <w:b/>
+          <w:bCs/>
+        </w:rPr>
+        <w:t>Rozwój:</w:t>
+      </w:r>
+      <w:r>
+        <w:t xml:space="preserve"> 4 stanowiska</w:t>
+      </w:r>
+    </w:p>
+    <w:p>
+      <w:pPr>
+        <w:pStyle w:val="Akapitzlist"/>
+        <w:numPr>
+          <w:ilvl w:val="0"/>
+          <w:numId w:val="10"/>
+        </w:numPr>
+        <w:ind w:left="0" w:firstLine="0"/>
+      </w:pPr>
+      <w:r>
+        <w:rPr>
+          <w:b/>
+          <w:bCs/>
+        </w:rPr>
+        <w:t>Sprawy społeczne:</w:t>
+      </w:r>
+      <w:r>
+        <w:t xml:space="preserve"> 14 stanowisk</w:t>
+      </w:r>
+    </w:p>
+    <w:p>
+      <w:pPr>
+        <w:pStyle w:val="Akapitzlist"/>
+        <w:numPr>
+          <w:ilvl w:val="0"/>
+          <w:numId w:val="10"/>
+        </w:numPr>
+        <w:ind w:left="0" w:firstLine="0"/>
+      </w:pPr>
+      <w:r>
+        <w:rPr>
+          <w:b/>
+          <w:bCs/>
+        </w:rPr>
+        <w:t xml:space="preserve">Edukacja: </w:t>
+      </w:r>
+      <w:r>
+        <w:t>5 stanowisk</w:t>
+      </w:r>
+    </w:p>
+    <w:p>
+      <w:pPr>
+        <w:pStyle w:val="Akapitzlist"/>
+        <w:ind w:left="0"/>
+      </w:pPr>
+    </w:p>
+    <w:p>
+      <w:pPr>
+        <w:pStyle w:val="Akapitzlist"/>
+        <w:ind w:left="0" w:firstLine="708"/>
+      </w:pPr>
+      <w:r>
+        <w:t>Co daje łącznie 31 istniejących stanowisk komputerowych. Każde stanowisko</w:t>
+      </w:r>
+      <w:r>
+        <w:t xml:space="preserve"> wyposażone jest w nowoczesny komputer stacjonarny z zainstalowanym systemem Windows 11 Enterprise oraz niezbędnym do pracy oprogramowaniem. </w:t>
+      </w:r>
+    </w:p>
+    <w:p>
+      <w:pPr>
+        <w:pStyle w:val="Akapitzlist"/>
+        <w:ind w:left="0" w:firstLine="708"/>
+      </w:pPr>
+      <w:r>
+        <w:lastRenderedPageBreak/>
+        <w:t xml:space="preserve">Każdy komputer będący elementem stanowiska komputerowego, posiada zainstalowaną kartę sieciową </w:t>
+      </w:r>
+      <w:r>
+        <w:rPr>
+          <w:b/>
+          <w:bCs/>
+        </w:rPr>
+        <w:t>Synology E10G18-T1</w:t>
+      </w:r>
+      <w:r>
+        <w:t>. Jest to gigabitowa karta sieciowa Ethernet obsługująca prędkości 10/100/1000 Mbps, posiada ona dwa gniazda RJ-45 do podłączenia kabla sieciowego. Ponad to karta ta</w:t>
+      </w:r>
+      <w:r>
+        <w:t>, w połączeniu z systemem Windows 11 w wersji Enterprise</w:t>
+      </w:r>
+      <w:r>
+        <w:t xml:space="preserve"> wspiera technologie zarządzania zdalnego takie jak WoL (Wake on Lan) oraz </w:t>
+      </w:r>
+      <w:r>
+        <w:t>OpenSSH.</w:t>
+      </w:r>
+    </w:p>
+    <w:p>
+      <w:pPr>
+        <w:pStyle w:val="Akapitzlist"/>
+        <w:ind w:left="0" w:firstLine="708"/>
+      </w:pPr>
+      <w:r>
+        <w:t>W budynku, na etapie budowy zainstalowano niezbędne okablowanie strukturalne składające się z kabli miedzianych (skrętka) o kategorii 6. Z racji na fakt iż system okablowania strukturalnego ma za zadanie zapewnić niezwodną i wydajną warstwę fizyczną sieci teleinformatycznej, gwarantującą wystarczający zapas parametrów transmisyjnych dla działania dzisiejszych i przyszłych stanowisk oraz aplikacji, sprawdzono istniejące okablowani</w:t>
+      </w:r>
+      <w:r>
+        <w:t xml:space="preserve">e. </w:t>
+      </w:r>
+    </w:p>
+    <w:p>
+      <w:pPr>
+        <w:pStyle w:val="Akapitzlist"/>
+        <w:ind w:left="0"/>
+      </w:pPr>
+      <w:r>
+        <w:t>O</w:t>
+      </w:r>
+      <w:r>
+        <w:t xml:space="preserve">kablowanie zostało wykonane przez Certyfikowane instalatora posiadającego ważne uprawnienia oraz certyfikat. Długość kabla instalacyjnego między gniazdem przyłączeniowym użytkownika a projektowanymi punktami dystrybucyjnymi nie przekracza 90m, całe okablowanie zostało wykonane zgodnie z aktualnymi standardami </w:t>
+      </w:r>
+      <w:r>
+        <w:t>11801-1:2017</w:t>
+      </w:r>
+      <w:r>
+        <w:t xml:space="preserve"> i EN 50173-1:2018</w:t>
+      </w:r>
+      <w:r>
+        <w:t>. Po dokładnej analizie istniejącego okablowania strukturalnego stwierdzono iż jest ono gotowe do podłączenia urządzeń i nie wymaga ingerencji w celu dokonania poprawek.</w:t>
+      </w:r>
+    </w:p>
+    <w:p/>
     <w:sectPr>
       <w:pgSz w:w="11906" w:h="16838"/>
       <w:pgMar w:top="1135" w:right="1417" w:bottom="1560" w:left="1417" w:header="709" w:footer="270" w:gutter="0"/>
@@ -2672,6 +2747,119 @@
 <file path=word/numbering.xml><?xml version="1.0" encoding="utf-8"?>
 <w:numbering xmlns:wpc="http://schemas.microsoft.com/office/word/2010/wordprocessingCanvas" xmlns:cx="http://schemas.microsoft.com/office/drawing/2014/chartex" xmlns:cx1="http://schemas.microsoft.com/office/drawing/2015/9/8/chartex" xmlns:cx2="http://schemas.microsoft.com/office/drawing/2015/10/21/chartex" xmlns:cx3="http://schemas.microsoft.com/office/drawing/2016/5/9/chartex" xmlns:cx4="http://schemas.microsoft.com/office/drawing/2016/5/10/chartex" xmlns:cx5="http://schemas.microsoft.com/office/drawing/2016/5/11/chartex" xmlns:cx6="http://schemas.microsoft.com/office/drawing/2016/5/12/chartex" xmlns:cx7="http://schemas.microsoft.com/office/drawing/2016/5/13/chartex" xmlns:cx8="http://schemas.microsoft.com/office/drawing/2016/5/14/chartex" xmlns:mc="http://schemas.openxmlformats.org/markup-compatibility/2006" xmlns:aink="http://schemas.microsoft.com/office/drawing/2016/ink" xmlns:am3d="http://schemas.microsoft.com/office/drawing/2017/model3d" xmlns:o="urn:schemas-microsoft-com:office:office" xmlns:oel="http://schemas.microsoft.com/office/2019/extlst" xmlns:r="http://schemas.openxmlformats.org/officeDocument/2006/relationships" xmlns:m="http://schemas.openxmlformats.org/officeDocument/2006/math" xmlns:v="urn:schemas-microsoft-com:vml" xmlns:wp14="http://schemas.microsoft.com/office/word/2010/wordprocessingDrawing" xmlns:wp="http://schemas.openxmlformats.org/drawingml/2006/wordprocessingDrawing" xmlns:w10="urn:schemas-microsoft-com:office:word" xmlns:w="http://schemas.openxmlformats.org/wordprocessingml/2006/main" xmlns:w14="http://schemas.microsoft.com/office/word/2010/wordml" xmlns:w15="http://schemas.microsoft.com/office/word/2012/wordml" xmlns:w16cex="http://schemas.microsoft.com/office/word/2018/wordml/cex" xmlns:w16cid="http://schemas.microsoft.com/office/word/2016/wordml/cid" xmlns:w16="http://schemas.microsoft.com/office/word/2018/wordml" xmlns:w16du="http://schemas.microsoft.com/office/word/2023/wordml/word16du" xmlns:w16sdtdh="http://schemas.microsoft.com/office/word/2020/wordml/sdtdatahash" xmlns:w16se="http://schemas.microsoft.com/office/word/2015/wordml/symex" xmlns:wpg="http://schemas.microsoft.com/office/word/2010/wordprocessingGroup" xmlns:wpi="http://schemas.microsoft.com/office/word/2010/wordprocessingInk" xmlns:wne="http://schemas.microsoft.com/office/word/2006/wordml" xmlns:wps="http://schemas.microsoft.com/office/word/2010/wordprocessingShape" mc:Ignorable="w14 w15 w16se w16cid w16 w16cex w16sdtdh w16du wp14">
   <w:abstractNum w:abstractNumId="0" w15:restartNumberingAfterBreak="0">
+    <w:nsid w:val="09244914"/>
+    <w:multiLevelType w:val="hybridMultilevel"/>
+    <w:tmpl w:val="9C3E71BA"/>
+    <w:lvl w:ilvl="0" w:tplc="04150001">
+      <w:start w:val="1"/>
+      <w:numFmt w:val="bullet"/>
+      <w:lvlText w:val=""/>
+      <w:lvlJc w:val="left"/>
+      <w:pPr>
+        <w:ind w:left="1428" w:hanging="360"/>
+      </w:pPr>
+      <w:rPr>
+        <w:rFonts w:ascii="Symbol" w:hAnsi="Symbol" w:hint="default"/>
+      </w:rPr>
+    </w:lvl>
+    <w:lvl w:ilvl="1" w:tplc="04150003" w:tentative="1">
+      <w:start w:val="1"/>
+      <w:numFmt w:val="bullet"/>
+      <w:lvlText w:val="o"/>
+      <w:lvlJc w:val="left"/>
+      <w:pPr>
+        <w:ind w:left="2148" w:hanging="360"/>
+      </w:pPr>
+      <w:rPr>
+        <w:rFonts w:ascii="Courier New" w:hAnsi="Courier New" w:cs="Courier New" w:hint="default"/>
+      </w:rPr>
+    </w:lvl>
+    <w:lvl w:ilvl="2" w:tplc="04150005" w:tentative="1">
+      <w:start w:val="1"/>
+      <w:numFmt w:val="bullet"/>
+      <w:lvlText w:val=""/>
+      <w:lvlJc w:val="left"/>
+      <w:pPr>
+        <w:ind w:left="2868" w:hanging="360"/>
+      </w:pPr>
+      <w:rPr>
+        <w:rFonts w:ascii="Wingdings" w:hAnsi="Wingdings" w:hint="default"/>
+      </w:rPr>
+    </w:lvl>
+    <w:lvl w:ilvl="3" w:tplc="04150001" w:tentative="1">
+      <w:start w:val="1"/>
+      <w:numFmt w:val="bullet"/>
+      <w:lvlText w:val=""/>
+      <w:lvlJc w:val="left"/>
+      <w:pPr>
+        <w:ind w:left="3588" w:hanging="360"/>
+      </w:pPr>
+      <w:rPr>
+        <w:rFonts w:ascii="Symbol" w:hAnsi="Symbol" w:hint="default"/>
+      </w:rPr>
+    </w:lvl>
+    <w:lvl w:ilvl="4" w:tplc="04150003" w:tentative="1">
+      <w:start w:val="1"/>
+      <w:numFmt w:val="bullet"/>
+      <w:lvlText w:val="o"/>
+      <w:lvlJc w:val="left"/>
+      <w:pPr>
+        <w:ind w:left="4308" w:hanging="360"/>
+      </w:pPr>
+      <w:rPr>
+        <w:rFonts w:ascii="Courier New" w:hAnsi="Courier New" w:cs="Courier New" w:hint="default"/>
+      </w:rPr>
+    </w:lvl>
+    <w:lvl w:ilvl="5" w:tplc="04150005" w:tentative="1">
+      <w:start w:val="1"/>
+      <w:numFmt w:val="bullet"/>
+      <w:lvlText w:val=""/>
+      <w:lvlJc w:val="left"/>
+      <w:pPr>
+        <w:ind w:left="5028" w:hanging="360"/>
+      </w:pPr>
+      <w:rPr>
+        <w:rFonts w:ascii="Wingdings" w:hAnsi="Wingdings" w:hint="default"/>
+      </w:rPr>
+    </w:lvl>
+    <w:lvl w:ilvl="6" w:tplc="04150001" w:tentative="1">
+      <w:start w:val="1"/>
+      <w:numFmt w:val="bullet"/>
+      <w:lvlText w:val=""/>
+      <w:lvlJc w:val="left"/>
+      <w:pPr>
+        <w:ind w:left="5748" w:hanging="360"/>
+      </w:pPr>
+      <w:rPr>
+        <w:rFonts w:ascii="Symbol" w:hAnsi="Symbol" w:hint="default"/>
+      </w:rPr>
+    </w:lvl>
+    <w:lvl w:ilvl="7" w:tplc="04150003" w:tentative="1">
+      <w:start w:val="1"/>
+      <w:numFmt w:val="bullet"/>
+      <w:lvlText w:val="o"/>
+      <w:lvlJc w:val="left"/>
+      <w:pPr>
+        <w:ind w:left="6468" w:hanging="360"/>
+      </w:pPr>
+      <w:rPr>
+        <w:rFonts w:ascii="Courier New" w:hAnsi="Courier New" w:cs="Courier New" w:hint="default"/>
+      </w:rPr>
+    </w:lvl>
+    <w:lvl w:ilvl="8" w:tplc="04150005" w:tentative="1">
+      <w:start w:val="1"/>
+      <w:numFmt w:val="bullet"/>
+      <w:lvlText w:val=""/>
+      <w:lvlJc w:val="left"/>
+      <w:pPr>
+        <w:ind w:left="7188" w:hanging="360"/>
+      </w:pPr>
+      <w:rPr>
+        <w:rFonts w:ascii="Wingdings" w:hAnsi="Wingdings" w:hint="default"/>
+      </w:rPr>
+    </w:lvl>
+  </w:abstractNum>
+  <w:abstractNum w:abstractNumId="1" w15:restartNumberingAfterBreak="0">
     <w:nsid w:val="58EF18CB"/>
     <w:multiLevelType w:val="hybridMultilevel"/>
     <w:tmpl w:val="CA3CFD5E"/>
@@ -2761,7 +2949,7 @@
       </w:pPr>
     </w:lvl>
   </w:abstractNum>
-  <w:abstractNum w:abstractNumId="1" w15:restartNumberingAfterBreak="0">
+  <w:abstractNum w:abstractNumId="2" w15:restartNumberingAfterBreak="0">
     <w:nsid w:val="686B2B65"/>
     <w:multiLevelType w:val="hybridMultilevel"/>
     <w:tmpl w:val="B20645C4"/>
@@ -2848,7 +3036,7 @@
       </w:pPr>
     </w:lvl>
   </w:abstractNum>
-  <w:abstractNum w:abstractNumId="2" w15:restartNumberingAfterBreak="0">
+  <w:abstractNum w:abstractNumId="3" w15:restartNumberingAfterBreak="0">
     <w:nsid w:val="6D522621"/>
     <w:multiLevelType w:val="hybridMultilevel"/>
     <w:tmpl w:val="91029E0C"/>
@@ -2937,7 +3125,7 @@
       </w:pPr>
     </w:lvl>
   </w:abstractNum>
-  <w:abstractNum w:abstractNumId="3" w15:restartNumberingAfterBreak="0">
+  <w:abstractNum w:abstractNumId="4" w15:restartNumberingAfterBreak="0">
     <w:nsid w:val="78B9261F"/>
     <w:multiLevelType w:val="multilevel"/>
     <w:tmpl w:val="498C0738"/>
@@ -3051,28 +3239,34 @@
     </w:lvl>
   </w:abstractNum>
   <w:num w:numId="1" w16cid:durableId="1322809293">
-    <w:abstractNumId w:val="0"/>
+    <w:abstractNumId w:val="1"/>
   </w:num>
   <w:num w:numId="2" w16cid:durableId="1086731235">
+    <w:abstractNumId w:val="2"/>
+  </w:num>
+  <w:num w:numId="3" w16cid:durableId="1146508044">
+    <w:abstractNumId w:val="2"/>
+  </w:num>
+  <w:num w:numId="4" w16cid:durableId="358744841">
+    <w:abstractNumId w:val="2"/>
+  </w:num>
+  <w:num w:numId="5" w16cid:durableId="1970432030">
+    <w:abstractNumId w:val="2"/>
+  </w:num>
+  <w:num w:numId="6" w16cid:durableId="475681583">
+    <w:abstractNumId w:val="2"/>
+  </w:num>
+  <w:num w:numId="7" w16cid:durableId="1426804548">
+    <w:abstractNumId w:val="3"/>
+  </w:num>
+  <w:num w:numId="8" w16cid:durableId="836505674">
+    <w:abstractNumId w:val="4"/>
+  </w:num>
+  <w:num w:numId="9" w16cid:durableId="751894835">
     <w:abstractNumId w:val="1"/>
   </w:num>
-  <w:num w:numId="3" w16cid:durableId="1146508044">
-    <w:abstractNumId w:val="1"/>
-  </w:num>
-  <w:num w:numId="4" w16cid:durableId="358744841">
-    <w:abstractNumId w:val="1"/>
-  </w:num>
-  <w:num w:numId="5" w16cid:durableId="1970432030">
-    <w:abstractNumId w:val="1"/>
-  </w:num>
-  <w:num w:numId="6" w16cid:durableId="475681583">
-    <w:abstractNumId w:val="1"/>
-  </w:num>
-  <w:num w:numId="7" w16cid:durableId="1426804548">
-    <w:abstractNumId w:val="2"/>
-  </w:num>
-  <w:num w:numId="8" w16cid:durableId="836505674">
-    <w:abstractNumId w:val="3"/>
+  <w:num w:numId="10" w16cid:durableId="1018191664">
+    <w:abstractNumId w:val="0"/>
   </w:num>
 </w:numbering>
 </file>
@@ -3613,7 +3807,6 @@
         <w:numId w:val="1"/>
       </w:numPr>
       <w:spacing w:before="240" w:after="240"/>
-      <w:ind w:left="567" w:firstLine="0"/>
       <w:outlineLvl w:val="0"/>
     </w:pPr>
     <w:rPr>

--- a/LATO2024/SieciKomputerowe/Projekt z Sieci.docx
+++ b/LATO2024/SieciKomputerowe/Projekt z Sieci.docx
@@ -1388,8 +1388,18 @@
                 <w:sz w:val="18"/>
                 <w:szCs w:val="18"/>
               </w:rPr>
-              <w:t>Maria Łajus</w:t>
+              <w:t xml:space="preserve">Maria </w:t>
             </w:r>
+            <w:proofErr w:type="spellStart"/>
+            <w:r>
+              <w:rPr>
+                <w:rFonts w:ascii="Arial" w:hAnsi="Arial" w:cs="Arial"/>
+                <w:sz w:val="18"/>
+                <w:szCs w:val="18"/>
+              </w:rPr>
+              <w:t>Łajus</w:t>
+            </w:r>
+            <w:proofErr w:type="spellEnd"/>
           </w:p>
         </w:tc>
         <w:tc>
@@ -1615,14 +1625,34 @@
                 <w:szCs w:val="18"/>
               </w:rPr>
             </w:pPr>
+            <w:proofErr w:type="spellStart"/>
             <w:r>
               <w:rPr>
                 <w:rFonts w:ascii="Arial" w:hAnsi="Arial" w:cs="Arial"/>
                 <w:sz w:val="18"/>
                 <w:szCs w:val="18"/>
               </w:rPr>
-              <w:t>Катя Мацак</w:t>
+              <w:t>Катя</w:t>
             </w:r>
+            <w:proofErr w:type="spellEnd"/>
+            <w:r>
+              <w:rPr>
+                <w:rFonts w:ascii="Arial" w:hAnsi="Arial" w:cs="Arial"/>
+                <w:sz w:val="18"/>
+                <w:szCs w:val="18"/>
+              </w:rPr>
+              <w:t xml:space="preserve"> </w:t>
+            </w:r>
+            <w:proofErr w:type="spellStart"/>
+            <w:r>
+              <w:rPr>
+                <w:rFonts w:ascii="Arial" w:hAnsi="Arial" w:cs="Arial"/>
+                <w:sz w:val="18"/>
+                <w:szCs w:val="18"/>
+              </w:rPr>
+              <w:t>Мацак</w:t>
+            </w:r>
+            <w:proofErr w:type="spellEnd"/>
           </w:p>
         </w:tc>
         <w:tc>
@@ -1878,10 +1908,12 @@
         </w:tabs>
         <w:rPr>
           <w:rFonts w:eastAsiaTheme="minorEastAsia" w:cstheme="minorBidi"/>
+          <w:b w:val="0"/>
+          <w:bCs w:val="0"/>
           <w:noProof/>
           <w:kern w:val="2"/>
-          <w:sz w:val="24"/>
-          <w:szCs w:val="24"/>
+          <w:sz w:val="22"/>
+          <w:szCs w:val="22"/>
           <w:lang w:eastAsia="pl-PL"/>
         </w:rPr>
       </w:pPr>
@@ -1912,133 +1944,19 @@
         </w:rPr>
         <w:fldChar w:fldCharType="separate"/>
       </w:r>
-      <w:hyperlink w:anchor="_Toc168852412" w:history="1">
+      <w:hyperlink w:anchor="_Toc169276387" w:history="1">
         <w:r>
           <w:rPr>
             <w:rStyle w:val="Hipercze"/>
             <w:noProof/>
-            <w:sz w:val="22"/>
-            <w:szCs w:val="22"/>
           </w:rPr>
           <w:t>1.</w:t>
         </w:r>
         <w:r>
           <w:rPr>
             <w:rFonts w:eastAsiaTheme="minorEastAsia" w:cstheme="minorBidi"/>
-            <w:noProof/>
-            <w:kern w:val="2"/>
-            <w:sz w:val="24"/>
-            <w:szCs w:val="24"/>
-            <w:lang w:eastAsia="pl-PL"/>
-          </w:rPr>
-          <w:tab/>
-        </w:r>
-        <w:r>
-          <w:rPr>
-            <w:rStyle w:val="Hipercze"/>
-            <w:noProof/>
-            <w:sz w:val="22"/>
-            <w:szCs w:val="22"/>
-          </w:rPr>
-          <w:t>PRZEDMIOT, CEL I ZAKRES OPRACOWANIA</w:t>
-        </w:r>
-        <w:r>
-          <w:rPr>
-            <w:noProof/>
-            <w:webHidden/>
-            <w:sz w:val="22"/>
-            <w:szCs w:val="22"/>
-          </w:rPr>
-          <w:tab/>
-        </w:r>
-        <w:r>
-          <w:rPr>
-            <w:noProof/>
-            <w:webHidden/>
-            <w:sz w:val="22"/>
-            <w:szCs w:val="22"/>
-          </w:rPr>
-          <w:fldChar w:fldCharType="begin"/>
-        </w:r>
-        <w:r>
-          <w:rPr>
-            <w:noProof/>
-            <w:webHidden/>
-            <w:sz w:val="22"/>
-            <w:szCs w:val="22"/>
-          </w:rPr>
-          <w:instrText xml:space="preserve"> PAGEREF _Toc168852412 \h </w:instrText>
-        </w:r>
-        <w:r>
-          <w:rPr>
-            <w:noProof/>
-            <w:webHidden/>
-            <w:sz w:val="22"/>
-            <w:szCs w:val="22"/>
-          </w:rPr>
-        </w:r>
-        <w:r>
-          <w:rPr>
-            <w:noProof/>
-            <w:webHidden/>
-            <w:sz w:val="22"/>
-            <w:szCs w:val="22"/>
-          </w:rPr>
-          <w:fldChar w:fldCharType="separate"/>
-        </w:r>
-        <w:r>
-          <w:rPr>
-            <w:noProof/>
-            <w:webHidden/>
-            <w:sz w:val="22"/>
-            <w:szCs w:val="22"/>
-          </w:rPr>
-          <w:t>3</w:t>
-        </w:r>
-        <w:r>
-          <w:rPr>
-            <w:noProof/>
-            <w:webHidden/>
-            <w:sz w:val="22"/>
-            <w:szCs w:val="22"/>
-          </w:rPr>
-          <w:fldChar w:fldCharType="end"/>
-        </w:r>
-      </w:hyperlink>
-    </w:p>
-    <w:p>
-      <w:pPr>
-        <w:pStyle w:val="Spistreci3"/>
-        <w:tabs>
-          <w:tab w:val="left" w:pos="1100"/>
-          <w:tab w:val="right" w:pos="9062"/>
-        </w:tabs>
-        <w:rPr>
-          <w:rFonts w:eastAsiaTheme="minorEastAsia" w:cstheme="minorBidi"/>
-          <w:b/>
-          <w:bCs/>
-          <w:noProof/>
-          <w:kern w:val="2"/>
-          <w:sz w:val="22"/>
-          <w:szCs w:val="22"/>
-          <w:lang w:eastAsia="pl-PL"/>
-        </w:rPr>
-      </w:pPr>
-      <w:hyperlink w:anchor="_Toc168852413" w:history="1">
-        <w:r>
-          <w:rPr>
-            <w:rStyle w:val="Hipercze"/>
-            <w:b/>
-            <w:bCs/>
-            <w:noProof/>
-          </w:rPr>
-          <w:t>1.1</w:t>
-        </w:r>
-        <w:r>
-          <w:rPr>
-            <w:rFonts w:eastAsiaTheme="minorEastAsia" w:cstheme="minorBidi"/>
-            <w:b/>
-            <w:bCs/>
+            <w:b w:val="0"/>
+            <w:bCs w:val="0"/>
             <w:noProof/>
             <w:kern w:val="2"/>
             <w:sz w:val="22"/>
@@ -2050,16 +1968,12 @@
         <w:r>
           <w:rPr>
             <w:rStyle w:val="Hipercze"/>
-            <w:b/>
-            <w:bCs/>
             <w:noProof/>
           </w:rPr>
-          <w:t>INWENTARYZACJA SPRZĘTU I INFRASTRUKTURY</w:t>
+          <w:t>PRZEDMIOT, CEL I ZAKRES OPRACOWANIA</w:t>
         </w:r>
         <w:r>
           <w:rPr>
-            <w:b/>
-            <w:bCs/>
             <w:noProof/>
             <w:webHidden/>
           </w:rPr>
@@ -2067,8 +1981,6 @@
         </w:r>
         <w:r>
           <w:rPr>
-            <w:b/>
-            <w:bCs/>
             <w:noProof/>
             <w:webHidden/>
           </w:rPr>
@@ -2076,25 +1988,19 @@
         </w:r>
         <w:r>
           <w:rPr>
-            <w:b/>
-            <w:bCs/>
             <w:noProof/>
             <w:webHidden/>
           </w:rPr>
-          <w:instrText xml:space="preserve"> PAGEREF _Toc168852413 \h </w:instrText>
+          <w:instrText xml:space="preserve"> PAGEREF _Toc169276387 \h </w:instrText>
         </w:r>
         <w:r>
           <w:rPr>
-            <w:b/>
-            <w:bCs/>
             <w:noProof/>
             <w:webHidden/>
           </w:rPr>
         </w:r>
         <w:r>
           <w:rPr>
-            <w:b/>
-            <w:bCs/>
             <w:noProof/>
             <w:webHidden/>
           </w:rPr>
@@ -2102,8 +2008,6 @@
         </w:r>
         <w:r>
           <w:rPr>
-            <w:b/>
-            <w:bCs/>
             <w:noProof/>
             <w:webHidden/>
           </w:rPr>
@@ -2111,8 +2015,6 @@
         </w:r>
         <w:r>
           <w:rPr>
-            <w:b/>
-            <w:bCs/>
             <w:noProof/>
             <w:webHidden/>
           </w:rPr>
@@ -2129,8 +2031,6 @@
         </w:tabs>
         <w:rPr>
           <w:rFonts w:eastAsiaTheme="minorEastAsia" w:cstheme="minorBidi"/>
-          <w:b/>
-          <w:bCs/>
           <w:noProof/>
           <w:kern w:val="2"/>
           <w:sz w:val="22"/>
@@ -2138,21 +2038,17 @@
           <w:lang w:eastAsia="pl-PL"/>
         </w:rPr>
       </w:pPr>
-      <w:hyperlink w:anchor="_Toc168852414" w:history="1">
+      <w:hyperlink w:anchor="_Toc169276388" w:history="1">
         <w:r>
           <w:rPr>
             <w:rStyle w:val="Hipercze"/>
-            <w:b/>
-            <w:bCs/>
             <w:noProof/>
           </w:rPr>
-          <w:t>1.2</w:t>
+          <w:t>1.1</w:t>
         </w:r>
         <w:r>
           <w:rPr>
             <w:rFonts w:eastAsiaTheme="minorEastAsia" w:cstheme="minorBidi"/>
-            <w:b/>
-            <w:bCs/>
             <w:noProof/>
             <w:kern w:val="2"/>
             <w:sz w:val="22"/>
@@ -2164,16 +2060,12 @@
         <w:r>
           <w:rPr>
             <w:rStyle w:val="Hipercze"/>
-            <w:b/>
-            <w:bCs/>
             <w:noProof/>
           </w:rPr>
-          <w:t>ZAPOTRZEBOWANIE STANOWISK ROBOCZYCH</w:t>
+          <w:t>INWENTARYZACJA SPRZĘTU I INFRASTRUKTURY</w:t>
         </w:r>
         <w:r>
           <w:rPr>
-            <w:b/>
-            <w:bCs/>
             <w:noProof/>
             <w:webHidden/>
           </w:rPr>
@@ -2181,8 +2073,6 @@
         </w:r>
         <w:r>
           <w:rPr>
-            <w:b/>
-            <w:bCs/>
             <w:noProof/>
             <w:webHidden/>
           </w:rPr>
@@ -2190,25 +2080,19 @@
         </w:r>
         <w:r>
           <w:rPr>
-            <w:b/>
-            <w:bCs/>
             <w:noProof/>
             <w:webHidden/>
           </w:rPr>
-          <w:instrText xml:space="preserve"> PAGEREF _Toc168852414 \h </w:instrText>
+          <w:instrText xml:space="preserve"> PAGEREF _Toc169276388 \h </w:instrText>
         </w:r>
         <w:r>
           <w:rPr>
-            <w:b/>
-            <w:bCs/>
             <w:noProof/>
             <w:webHidden/>
           </w:rPr>
         </w:r>
         <w:r>
           <w:rPr>
-            <w:b/>
-            <w:bCs/>
             <w:noProof/>
             <w:webHidden/>
           </w:rPr>
@@ -2216,8 +2100,6 @@
         </w:r>
         <w:r>
           <w:rPr>
-            <w:b/>
-            <w:bCs/>
             <w:noProof/>
             <w:webHidden/>
           </w:rPr>
@@ -2225,8 +2107,6 @@
         </w:r>
         <w:r>
           <w:rPr>
-            <w:b/>
-            <w:bCs/>
             <w:noProof/>
             <w:webHidden/>
           </w:rPr>
@@ -2236,6 +2116,194 @@
     </w:p>
     <w:p>
       <w:pPr>
+        <w:pStyle w:val="Spistreci3"/>
+        <w:tabs>
+          <w:tab w:val="left" w:pos="1100"/>
+          <w:tab w:val="right" w:pos="9062"/>
+        </w:tabs>
+        <w:rPr>
+          <w:rFonts w:eastAsiaTheme="minorEastAsia" w:cstheme="minorBidi"/>
+          <w:noProof/>
+          <w:kern w:val="2"/>
+          <w:sz w:val="22"/>
+          <w:szCs w:val="22"/>
+          <w:lang w:eastAsia="pl-PL"/>
+        </w:rPr>
+      </w:pPr>
+      <w:hyperlink w:anchor="_Toc169276389" w:history="1">
+        <w:r>
+          <w:rPr>
+            <w:rStyle w:val="Hipercze"/>
+            <w:noProof/>
+          </w:rPr>
+          <w:t>1.2</w:t>
+        </w:r>
+        <w:r>
+          <w:rPr>
+            <w:rFonts w:eastAsiaTheme="minorEastAsia" w:cstheme="minorBidi"/>
+            <w:noProof/>
+            <w:kern w:val="2"/>
+            <w:sz w:val="22"/>
+            <w:szCs w:val="22"/>
+            <w:lang w:eastAsia="pl-PL"/>
+          </w:rPr>
+          <w:tab/>
+        </w:r>
+        <w:r>
+          <w:rPr>
+            <w:rStyle w:val="Hipercze"/>
+            <w:noProof/>
+          </w:rPr>
+          <w:t>ANALIZA POTRZEB UŻYTKOWNIKÓW</w:t>
+        </w:r>
+        <w:r>
+          <w:rPr>
+            <w:noProof/>
+            <w:webHidden/>
+          </w:rPr>
+          <w:tab/>
+        </w:r>
+        <w:r>
+          <w:rPr>
+            <w:noProof/>
+            <w:webHidden/>
+          </w:rPr>
+          <w:fldChar w:fldCharType="begin"/>
+        </w:r>
+        <w:r>
+          <w:rPr>
+            <w:noProof/>
+            <w:webHidden/>
+          </w:rPr>
+          <w:instrText xml:space="preserve"> PAGEREF _Toc169276389 \h </w:instrText>
+        </w:r>
+        <w:r>
+          <w:rPr>
+            <w:noProof/>
+            <w:webHidden/>
+          </w:rPr>
+        </w:r>
+        <w:r>
+          <w:rPr>
+            <w:noProof/>
+            <w:webHidden/>
+          </w:rPr>
+          <w:fldChar w:fldCharType="separate"/>
+        </w:r>
+        <w:r>
+          <w:rPr>
+            <w:noProof/>
+            <w:webHidden/>
+          </w:rPr>
+          <w:t>3</w:t>
+        </w:r>
+        <w:r>
+          <w:rPr>
+            <w:noProof/>
+            <w:webHidden/>
+          </w:rPr>
+          <w:fldChar w:fldCharType="end"/>
+        </w:r>
+      </w:hyperlink>
+    </w:p>
+    <w:p>
+      <w:pPr>
+        <w:pStyle w:val="Spistreci1"/>
+        <w:tabs>
+          <w:tab w:val="left" w:pos="440"/>
+          <w:tab w:val="right" w:pos="9062"/>
+        </w:tabs>
+        <w:rPr>
+          <w:rFonts w:eastAsiaTheme="minorEastAsia" w:cstheme="minorBidi"/>
+          <w:b w:val="0"/>
+          <w:bCs w:val="0"/>
+          <w:noProof/>
+          <w:kern w:val="2"/>
+          <w:sz w:val="22"/>
+          <w:szCs w:val="22"/>
+          <w:lang w:eastAsia="pl-PL"/>
+        </w:rPr>
+      </w:pPr>
+      <w:hyperlink w:anchor="_Toc169276390" w:history="1">
+        <w:r>
+          <w:rPr>
+            <w:rStyle w:val="Hipercze"/>
+            <w:noProof/>
+          </w:rPr>
+          <w:t>2.</w:t>
+        </w:r>
+        <w:r>
+          <w:rPr>
+            <w:rFonts w:eastAsiaTheme="minorEastAsia" w:cstheme="minorBidi"/>
+            <w:b w:val="0"/>
+            <w:bCs w:val="0"/>
+            <w:noProof/>
+            <w:kern w:val="2"/>
+            <w:sz w:val="22"/>
+            <w:szCs w:val="22"/>
+            <w:lang w:eastAsia="pl-PL"/>
+          </w:rPr>
+          <w:tab/>
+        </w:r>
+        <w:r>
+          <w:rPr>
+            <w:rStyle w:val="Hipercze"/>
+            <w:noProof/>
+          </w:rPr>
+          <w:t>INWENTARYZACJA STANU ISNTNIEJĄCEGO</w:t>
+        </w:r>
+        <w:r>
+          <w:rPr>
+            <w:noProof/>
+            <w:webHidden/>
+          </w:rPr>
+          <w:tab/>
+        </w:r>
+        <w:r>
+          <w:rPr>
+            <w:noProof/>
+            <w:webHidden/>
+          </w:rPr>
+          <w:fldChar w:fldCharType="begin"/>
+        </w:r>
+        <w:r>
+          <w:rPr>
+            <w:noProof/>
+            <w:webHidden/>
+          </w:rPr>
+          <w:instrText xml:space="preserve"> PAGEREF _Toc169276390 \h </w:instrText>
+        </w:r>
+        <w:r>
+          <w:rPr>
+            <w:noProof/>
+            <w:webHidden/>
+          </w:rPr>
+        </w:r>
+        <w:r>
+          <w:rPr>
+            <w:noProof/>
+            <w:webHidden/>
+          </w:rPr>
+          <w:fldChar w:fldCharType="separate"/>
+        </w:r>
+        <w:r>
+          <w:rPr>
+            <w:noProof/>
+            <w:webHidden/>
+          </w:rPr>
+          <w:t>4</w:t>
+        </w:r>
+        <w:r>
+          <w:rPr>
+            <w:noProof/>
+            <w:webHidden/>
+          </w:rPr>
+          <w:fldChar w:fldCharType="end"/>
+        </w:r>
+      </w:hyperlink>
+    </w:p>
+    <w:p>
+      <w:pPr>
         <w:spacing w:line="259" w:lineRule="auto"/>
         <w:rPr>
           <w:rFonts w:eastAsia="Times New Roman" w:cs="Arial"/>
@@ -2273,7 +2341,7 @@
         <w:pStyle w:val="Styl1"/>
         <w:ind w:left="0"/>
       </w:pPr>
-      <w:bookmarkStart w:id="2" w:name="_Toc168852412"/>
+      <w:bookmarkStart w:id="2" w:name="_Toc169276387"/>
       <w:r>
         <w:lastRenderedPageBreak/>
         <w:t>PRZEDMIOT, CEL I ZAKRES OPRACOWANIA</w:t>
@@ -2313,7 +2381,7 @@
         </w:rPr>
       </w:pPr>
       <w:bookmarkStart w:id="3" w:name="_Toc168850030"/>
-      <w:bookmarkStart w:id="4" w:name="_Toc168852413"/>
+      <w:bookmarkStart w:id="4" w:name="_Toc169276388"/>
       <w:r>
         <w:rPr>
           <w:sz w:val="26"/>
@@ -2359,12 +2427,14 @@
           <w:sz w:val="26"/>
         </w:rPr>
       </w:pPr>
+      <w:bookmarkStart w:id="5" w:name="_Toc169276389"/>
       <w:r>
         <w:rPr>
           <w:sz w:val="26"/>
         </w:rPr>
         <w:t>ANALIZA POTRZEB UŻYTKOWNIKÓW</w:t>
       </w:r>
+      <w:bookmarkEnd w:id="5"/>
     </w:p>
     <w:p>
       <w:pPr>
@@ -2393,15 +2463,48 @@
         <w:ind w:firstLine="708"/>
       </w:pPr>
       <w:r>
-        <w:t xml:space="preserve">Dla pracowników oraz petentów odwiedzających urząd gminy planowane jest umieszczenie punktów dostępowych WiFi </w:t>
+        <w:t xml:space="preserve">Dla pracowników oraz petentów odwiedzających urząd gminy planowane jest umieszczenie punktów dostępowych </w:t>
+      </w:r>
+      <w:proofErr w:type="spellStart"/>
+      <w:r>
+        <w:t>WiFi</w:t>
+      </w:r>
+      <w:proofErr w:type="spellEnd"/>
+      <w:r>
+        <w:t xml:space="preserve"> </w:t>
       </w:r>
       <w:r>
         <w:rPr>
           <w:i/>
           <w:iCs/>
         </w:rPr>
-        <w:t>(access points</w:t>
-      </w:r>
+        <w:t>(</w:t>
+      </w:r>
+      <w:proofErr w:type="spellStart"/>
+      <w:r>
+        <w:rPr>
+          <w:i/>
+          <w:iCs/>
+        </w:rPr>
+        <w:t>access</w:t>
+      </w:r>
+      <w:proofErr w:type="spellEnd"/>
+      <w:r>
+        <w:rPr>
+          <w:i/>
+          <w:iCs/>
+        </w:rPr>
+        <w:t xml:space="preserve"> </w:t>
+      </w:r>
+      <w:proofErr w:type="spellStart"/>
+      <w:r>
+        <w:rPr>
+          <w:i/>
+          <w:iCs/>
+        </w:rPr>
+        <w:t>points</w:t>
+      </w:r>
+      <w:proofErr w:type="spellEnd"/>
       <w:r>
         <w:t>) na każdej kondygnacji budynku. Nadajniki zostaną umieszczone w sposób zapewniający pełne pokrycie zasięgiem całego budynku.</w:t>
       </w:r>
@@ -2411,7 +2514,23 @@
         <w:ind w:firstLine="708"/>
       </w:pPr>
       <w:r>
-        <w:t>Do połączenia stanowisk pracy zostanie zastosowany zarządzalny switch, który umożliwi łatwą kontrolę ruchu sieciowego, jego kształtowanie zgodnie z wymaganiami oraz stworzenie odpowiednich sieci VLAN dla poszczególnych działów.</w:t>
+        <w:t xml:space="preserve">Do połączenia stanowisk pracy zostanie zastosowany </w:t>
+      </w:r>
+      <w:proofErr w:type="spellStart"/>
+      <w:r>
+        <w:t>zarządzalny</w:t>
+      </w:r>
+      <w:proofErr w:type="spellEnd"/>
+      <w:r>
+        <w:t xml:space="preserve"> </w:t>
+      </w:r>
+      <w:proofErr w:type="spellStart"/>
+      <w:r>
+        <w:t>switch</w:t>
+      </w:r>
+      <w:proofErr w:type="spellEnd"/>
+      <w:r>
+        <w:t>, który umożliwi łatwą kontrolę ruchu sieciowego, jego kształtowanie zgodnie z wymaganiami oraz stworzenie odpowiednich sieci VLAN dla poszczególnych działów.</w:t>
       </w:r>
     </w:p>
     <w:p>
@@ -2419,7 +2538,23 @@
         <w:ind w:firstLine="708"/>
       </w:pPr>
       <w:r>
-        <w:t>Ponieważ planowane są punkty dostępowe WiFi, niezbędne jest, aby urządzenia przenośne, które będą się z nimi łączyć, były wyposażone w odpowiednią kartę sieciową oraz kartę bezprzewodową WiFi.</w:t>
+        <w:t xml:space="preserve">Ponieważ planowane są punkty dostępowe </w:t>
+      </w:r>
+      <w:proofErr w:type="spellStart"/>
+      <w:r>
+        <w:t>WiFi</w:t>
+      </w:r>
+      <w:proofErr w:type="spellEnd"/>
+      <w:r>
+        <w:t xml:space="preserve">, niezbędne jest, aby urządzenia przenośne, które będą się z nimi łączyć, były wyposażone w odpowiednią kartę sieciową oraz kartę bezprzewodową </w:t>
+      </w:r>
+      <w:proofErr w:type="spellStart"/>
+      <w:r>
+        <w:t>WiFi</w:t>
+      </w:r>
+      <w:proofErr w:type="spellEnd"/>
+      <w:r>
+        <w:t>.</w:t>
       </w:r>
     </w:p>
     <w:p>
@@ -2427,7 +2562,23 @@
         <w:ind w:firstLine="708"/>
       </w:pPr>
       <w:r>
-        <w:t>W związku z zastosowaniem w tej instytucji komunikacji w standardzie VoIP, planuje się przystosowanie sieci do obsługi oraz priorytetyzacji protokołów odpowiedzialnych za komunikację, takich jak wideorozmowy i rozmowy głosowe.</w:t>
+        <w:t xml:space="preserve">W związku z zastosowaniem w tej instytucji komunikacji w standardzie VoIP, planuje się przystosowanie sieci do obsługi oraz </w:t>
+      </w:r>
+      <w:proofErr w:type="spellStart"/>
+      <w:r>
+        <w:t>priorytetyzacji</w:t>
+      </w:r>
+      <w:proofErr w:type="spellEnd"/>
+      <w:r>
+        <w:t xml:space="preserve"> protokołów odpowiedzialnych za komunikację, takich jak </w:t>
+      </w:r>
+      <w:proofErr w:type="spellStart"/>
+      <w:r>
+        <w:t>wideorozmowy</w:t>
+      </w:r>
+      <w:proofErr w:type="spellEnd"/>
+      <w:r>
+        <w:t xml:space="preserve"> i rozmowy głosowe.</w:t>
       </w:r>
     </w:p>
     <w:p>
@@ -2435,9 +2586,11 @@
         <w:pStyle w:val="Styl1"/>
         <w:ind w:left="0" w:firstLine="0"/>
       </w:pPr>
+      <w:bookmarkStart w:id="6" w:name="_Toc169276390"/>
       <w:r>
         <w:t>INWENTARYZACJA STANU ISNTNIEJĄCEGO</w:t>
       </w:r>
+      <w:bookmarkEnd w:id="6"/>
     </w:p>
     <w:p>
       <w:pPr>
@@ -2562,24 +2715,62 @@
         <w:lastRenderedPageBreak/>
         <w:t xml:space="preserve">Każdy komputer będący elementem stanowiska komputerowego, posiada zainstalowaną kartę sieciową </w:t>
       </w:r>
+      <w:proofErr w:type="spellStart"/>
       <w:r>
         <w:rPr>
           <w:b/>
           <w:bCs/>
         </w:rPr>
-        <w:t>Synology E10G18-T1</w:t>
-      </w:r>
-      <w:r>
-        <w:t>. Jest to gigabitowa karta sieciowa Ethernet obsługująca prędkości 10/100/1000 Mbps, posiada ona dwa gniazda RJ-45 do podłączenia kabla sieciowego. Ponad to karta ta</w:t>
+        <w:t>Synology</w:t>
+      </w:r>
+      <w:proofErr w:type="spellEnd"/>
+      <w:r>
+        <w:rPr>
+          <w:b/>
+          <w:bCs/>
+        </w:rPr>
+        <w:t xml:space="preserve"> E10G18-T1</w:t>
+      </w:r>
+      <w:r>
+        <w:t xml:space="preserve">. Jest to gigabitowa karta sieciowa Ethernet obsługująca prędkości 10/100/1000 </w:t>
+      </w:r>
+      <w:proofErr w:type="spellStart"/>
+      <w:r>
+        <w:t>Mbps</w:t>
+      </w:r>
+      <w:proofErr w:type="spellEnd"/>
+      <w:r>
+        <w:t>, posiada ona dwa gniazda RJ-45 do podłączenia kabla sieciowego. Ponad to karta ta</w:t>
       </w:r>
       <w:r>
         <w:t>, w połączeniu z systemem Windows 11 w wersji Enterprise</w:t>
       </w:r>
       <w:r>
-        <w:t xml:space="preserve"> wspiera technologie zarządzania zdalnego takie jak WoL (Wake on Lan) oraz </w:t>
-      </w:r>
-      <w:r>
-        <w:t>OpenSSH.</w:t>
+        <w:t xml:space="preserve"> wspiera technologie zarządzania zdalnego takie jak </w:t>
+      </w:r>
+      <w:proofErr w:type="spellStart"/>
+      <w:r>
+        <w:t>WoL</w:t>
+      </w:r>
+      <w:proofErr w:type="spellEnd"/>
+      <w:r>
+        <w:t xml:space="preserve"> (Wake on </w:t>
+      </w:r>
+      <w:proofErr w:type="spellStart"/>
+      <w:r>
+        <w:t>Lan</w:t>
+      </w:r>
+      <w:proofErr w:type="spellEnd"/>
+      <w:r>
+        <w:t xml:space="preserve">) oraz </w:t>
+      </w:r>
+      <w:proofErr w:type="spellStart"/>
+      <w:r>
+        <w:t>OpenSSH</w:t>
+      </w:r>
+      <w:proofErr w:type="spellEnd"/>
+      <w:r>
+        <w:t>.</w:t>
       </w:r>
     </w:p>
     <w:p>
@@ -2603,19 +2794,64 @@
         <w:t>O</w:t>
       </w:r>
       <w:r>
-        <w:t xml:space="preserve">kablowanie zostało wykonane przez Certyfikowane instalatora posiadającego ważne uprawnienia oraz certyfikat. Długość kabla instalacyjnego między gniazdem przyłączeniowym użytkownika a projektowanymi punktami dystrybucyjnymi nie przekracza 90m, całe okablowanie zostało wykonane zgodnie z aktualnymi standardami </w:t>
-      </w:r>
-      <w:r>
-        <w:t>11801-1:2017</w:t>
-      </w:r>
-      <w:r>
-        <w:t xml:space="preserve"> i EN 50173-1:2018</w:t>
+        <w:t>kablowanie zostało wykonane przez Certyfikowane</w:t>
+      </w:r>
+      <w:r>
+        <w:t>go</w:t>
+      </w:r>
+      <w:r>
+        <w:t xml:space="preserve"> instalatora posiadającego ważne uprawnienia oraz certyfikat. Długość kabla instalacyjnego między gniazdem przyłączeniowym użytkownika a projektowanymi punktami dystrybucyjnymi nie przekracza 90m, całe okablowanie zostało wykonane zgodnie z aktualnymi standardami 11801-1:2017 i EN 50173-1:2018</w:t>
       </w:r>
       <w:r>
         <w:t>. Po dokładnej analizie istniejącego okablowania strukturalnego stwierdzono iż jest ono gotowe do podłączenia urządzeń i nie wymaga ingerencji w celu dokonania poprawek.</w:t>
       </w:r>
     </w:p>
-    <w:p/>
+    <w:p>
+      <w:r>
+        <w:tab/>
+        <w:t>Na każdym z trzech pięter budynku znajduje się okablowanie przygotowane pod podłączenie drukarki</w:t>
+      </w:r>
+      <w:r>
+        <w:t xml:space="preserve"> z interfejsem Ethernet</w:t>
+      </w:r>
+      <w:r>
+        <w:t xml:space="preserve"> oraz punktu dostępowego</w:t>
+      </w:r>
+      <w:r>
+        <w:rPr>
+          <w:i/>
+          <w:iCs/>
+        </w:rPr>
+        <w:t xml:space="preserve"> </w:t>
+      </w:r>
+      <w:proofErr w:type="spellStart"/>
+      <w:r>
+        <w:rPr>
+          <w:i/>
+          <w:iCs/>
+        </w:rPr>
+        <w:t>WiFi</w:t>
+      </w:r>
+      <w:proofErr w:type="spellEnd"/>
+      <w:r>
+        <w:t xml:space="preserve">. Łącznie należy zaprojektować połączenie trzech drukarek oraz wykonanie trzech punktów dostępowych. </w:t>
+      </w:r>
+    </w:p>
+    <w:p>
+      <w:r>
+        <w:tab/>
+        <w:t xml:space="preserve">Instytucja posiada dwa gotowe serwery sieciowe które nie są obecnie połączone do sieci. Serwery te są obecnie nieaktywne i </w:t>
+      </w:r>
+      <w:r>
+        <w:t>gotowe są do instalacji oraz konfiguracji w szafie RACK. Serwery posiadają zintegrowane karty sieciowe które wspierają połączenia gigabitowe Ethernet.</w:t>
+      </w:r>
+    </w:p>
+    <w:p>
+      <w:r>
+        <w:tab/>
+        <w:t xml:space="preserve">Aktualna infrastruktura sieciowa budynku gminy Długołęka jest przygotowana pod kątem stworzenia funkcjonalnej i niezawodnej sieci LAN. Kluczowe elementy infrastruktury takie jak komputery, drukarki, serwery oraz okablowanie strukturalne są gotowe do integracji. </w:t>
+      </w:r>
+    </w:p>
     <w:sectPr>
       <w:pgSz w:w="11906" w:h="16838"/>
       <w:pgMar w:top="1135" w:right="1417" w:bottom="1560" w:left="1417" w:header="709" w:footer="270" w:gutter="0"/>
@@ -3771,7 +4007,6 @@
   <w:style w:type="character" w:default="1" w:styleId="Domylnaczcionkaakapitu">
     <w:name w:val="Default Paragraph Font"/>
     <w:uiPriority w:val="1"/>
-    <w:semiHidden/>
     <w:unhideWhenUsed/>
   </w:style>
   <w:style w:type="table" w:default="1" w:styleId="Standardowy">

--- a/LATO2024/SieciKomputerowe/Projekt z Sieci.docx
+++ b/LATO2024/SieciKomputerowe/Projekt z Sieci.docx
@@ -2622,7 +2622,14 @@
           <w:b/>
           <w:bCs/>
         </w:rPr>
-        <w:t xml:space="preserve">Infrastruktura i transport: </w:t>
+        <w:t>Infrastruktura i transport:</w:t>
+      </w:r>
+      <w:r>
+        <w:rPr>
+          <w:b/>
+          <w:bCs/>
+        </w:rPr>
+        <w:tab/>
       </w:r>
       <w:r>
         <w:t>8 stanowisk</w:t>
@@ -2645,7 +2652,28 @@
         <w:t>Rozwój:</w:t>
       </w:r>
       <w:r>
-        <w:t xml:space="preserve"> 4 stanowiska</w:t>
+        <w:rPr>
+          <w:b/>
+          <w:bCs/>
+        </w:rPr>
+        <w:tab/>
+      </w:r>
+      <w:r>
+        <w:rPr>
+          <w:b/>
+          <w:bCs/>
+        </w:rPr>
+        <w:tab/>
+      </w:r>
+      <w:r>
+        <w:rPr>
+          <w:b/>
+          <w:bCs/>
+        </w:rPr>
+        <w:tab/>
+      </w:r>
+      <w:r>
+        <w:t>4 stanowiska</w:t>
       </w:r>
     </w:p>
     <w:p>
@@ -2665,7 +2693,24 @@
         <w:t>Sprawy społeczne:</w:t>
       </w:r>
       <w:r>
-        <w:t xml:space="preserve"> 14 stanowisk</w:t>
+        <w:rPr>
+          <w:b/>
+          <w:bCs/>
+        </w:rPr>
+        <w:tab/>
+      </w:r>
+      <w:r>
+        <w:rPr>
+          <w:b/>
+          <w:bCs/>
+        </w:rPr>
+        <w:tab/>
+      </w:r>
+      <w:r>
+        <w:t>1</w:t>
+      </w:r>
+      <w:r>
+        <w:t>4 stanowisk</w:t>
       </w:r>
     </w:p>
     <w:p>
@@ -2685,6 +2730,27 @@
         <w:t xml:space="preserve">Edukacja: </w:t>
       </w:r>
       <w:r>
+        <w:rPr>
+          <w:b/>
+          <w:bCs/>
+        </w:rPr>
+        <w:tab/>
+      </w:r>
+      <w:r>
+        <w:rPr>
+          <w:b/>
+          <w:bCs/>
+        </w:rPr>
+        <w:tab/>
+      </w:r>
+      <w:r>
+        <w:rPr>
+          <w:b/>
+          <w:bCs/>
+        </w:rPr>
+        <w:tab/>
+      </w:r>
+      <w:r>
         <w:t>5 stanowisk</w:t>
       </w:r>
     </w:p>
@@ -2700,7 +2766,17 @@
         <w:ind w:left="0" w:firstLine="708"/>
       </w:pPr>
       <w:r>
-        <w:t>Co daje łącznie 31 istniejących stanowisk komputerowych. Każde stanowisko</w:t>
+        <w:t xml:space="preserve">Co daje </w:t>
+      </w:r>
+      <w:r>
+        <w:rPr>
+          <w:b/>
+          <w:bCs/>
+        </w:rPr>
+        <w:t>łącznie 31 istniejących stanowisk komputerowych</w:t>
+      </w:r>
+      <w:r>
+        <w:t>. Każde stanowisko</w:t>
       </w:r>
       <w:r>
         <w:t xml:space="preserve"> wyposażone jest w nowoczesny komputer stacjonarny z zainstalowanym systemem Windows 11 Enterprise oraz niezbędnym do pracy oprogramowaniem. </w:t>
@@ -4007,6 +4083,7 @@
   <w:style w:type="character" w:default="1" w:styleId="Domylnaczcionkaakapitu">
     <w:name w:val="Default Paragraph Font"/>
     <w:uiPriority w:val="1"/>
+    <w:semiHidden/>
     <w:unhideWhenUsed/>
   </w:style>
   <w:style w:type="table" w:default="1" w:styleId="Standardowy">
